--- a/passports/Несогласованные/Камеры_наблюдения/LA-IM2DO(3.6).docx
+++ b/passports/Несогласованные/Камеры_наблюдения/LA-IM2DO(3.6).docx
@@ -615,15 +615,7 @@
           </w:tcPr>
           <w:p>
             <w:r>
-              <w:t xml:space="preserve"> </w:t>
-            </w:r>
-            <w:proofErr w:type="spellStart"/>
-            <w:r>
-              <w:t>Sony</w:t>
-            </w:r>
-            <w:proofErr w:type="spellEnd"/>
-            <w:r>
-              <w:t xml:space="preserve"> 1/3</w:t>
+              <w:t xml:space="preserve"> Sony 1/3</w:t>
             </w:r>
             <w:r>
               <w:t>’’ 2Mp</w:t>
@@ -710,13 +702,8 @@
           </w:tcPr>
           <w:p>
             <w:r>
-              <w:t xml:space="preserve"> 0,01 </w:t>
+              <w:t xml:space="preserve"> 0,01 Лк</w:t>
             </w:r>
-            <w:proofErr w:type="spellStart"/>
-            <w:r>
-              <w:t>Лк</w:t>
-            </w:r>
-            <w:proofErr w:type="spellEnd"/>
           </w:p>
         </w:tc>
       </w:tr>
@@ -1342,15 +1329,7 @@
         </w:rPr>
       </w:pPr>
       <w:r>
-        <w:t xml:space="preserve">Сведения о консервации, расконсервации и </w:t>
-      </w:r>
-      <w:proofErr w:type="spellStart"/>
-      <w:r>
-        <w:t>переконсервации</w:t>
-      </w:r>
-      <w:proofErr w:type="spellEnd"/>
-      <w:r>
-        <w:t xml:space="preserve"> оборудования.</w:t>
+        <w:t>Сведения о консервации, расконсервации и переконсервации оборудования.</w:t>
       </w:r>
     </w:p>
     <w:p>
@@ -1421,7 +1400,6 @@
                 <w:lang w:val="en-US"/>
               </w:rPr>
             </w:pPr>
-            <w:proofErr w:type="spellStart"/>
             <w:r>
               <w:rPr>
                 <w:rFonts w:ascii="Calibri" w:hAnsi="Calibri"/>
@@ -1429,7 +1407,6 @@
               </w:rPr>
               <w:t>Дата</w:t>
             </w:r>
-            <w:proofErr w:type="spellEnd"/>
           </w:p>
         </w:tc>
         <w:tc>
@@ -1454,7 +1431,6 @@
                 <w:lang w:val="en-US"/>
               </w:rPr>
             </w:pPr>
-            <w:proofErr w:type="spellStart"/>
             <w:r>
               <w:rPr>
                 <w:rFonts w:ascii="Calibri" w:hAnsi="Calibri"/>
@@ -1462,7 +1438,6 @@
               </w:rPr>
               <w:t>Наименование</w:t>
             </w:r>
-            <w:proofErr w:type="spellEnd"/>
           </w:p>
         </w:tc>
         <w:tc>
@@ -1486,7 +1461,6 @@
                 <w:lang w:val="en-US"/>
               </w:rPr>
             </w:pPr>
-            <w:proofErr w:type="spellStart"/>
             <w:r>
               <w:rPr>
                 <w:rFonts w:ascii="Calibri" w:hAnsi="Calibri"/>
@@ -1494,7 +1468,6 @@
               </w:rPr>
               <w:t>Срок</w:t>
             </w:r>
-            <w:proofErr w:type="spellEnd"/>
             <w:r>
               <w:rPr>
                 <w:rFonts w:ascii="Calibri" w:hAnsi="Calibri"/>
@@ -1503,21 +1476,12 @@
               </w:rPr>
               <w:t xml:space="preserve"> </w:t>
             </w:r>
-            <w:proofErr w:type="spellStart"/>
             <w:r>
               <w:rPr>
                 <w:rFonts w:ascii="Calibri" w:hAnsi="Calibri"/>
                 <w:lang w:val="en-US"/>
               </w:rPr>
-              <w:t>действия</w:t>
-            </w:r>
-            <w:proofErr w:type="spellEnd"/>
-            <w:r>
-              <w:rPr>
-                <w:rFonts w:ascii="Calibri" w:hAnsi="Calibri"/>
-                <w:lang w:val="en-US"/>
-              </w:rPr>
-              <w:t>,</w:t>
+              <w:t>действия,</w:t>
             </w:r>
             <w:r>
               <w:rPr>
@@ -1527,7 +1491,6 @@
               </w:rPr>
               <w:t xml:space="preserve"> </w:t>
             </w:r>
-            <w:proofErr w:type="spellStart"/>
             <w:r>
               <w:rPr>
                 <w:rFonts w:ascii="Calibri" w:hAnsi="Calibri"/>
@@ -1535,7 +1498,6 @@
               </w:rPr>
               <w:t>годы</w:t>
             </w:r>
-            <w:proofErr w:type="spellEnd"/>
           </w:p>
         </w:tc>
         <w:tc>
@@ -1559,7 +1521,6 @@
                 <w:lang w:val="en-US"/>
               </w:rPr>
             </w:pPr>
-            <w:proofErr w:type="spellStart"/>
             <w:r>
               <w:rPr>
                 <w:rFonts w:ascii="Calibri" w:hAnsi="Calibri"/>
@@ -1567,7 +1528,6 @@
               </w:rPr>
               <w:t>Должность</w:t>
             </w:r>
-            <w:proofErr w:type="spellEnd"/>
           </w:p>
         </w:tc>
       </w:tr>
@@ -1762,7 +1722,6 @@
                 <w:lang w:val="en-US"/>
               </w:rPr>
             </w:pPr>
-            <w:proofErr w:type="spellStart"/>
             <w:r>
               <w:rPr>
                 <w:rFonts w:ascii="Calibri" w:hAnsi="Calibri"/>
@@ -1771,7 +1730,6 @@
               </w:rPr>
               <w:t>Дата</w:t>
             </w:r>
-            <w:proofErr w:type="spellEnd"/>
             <w:r>
               <w:rPr>
                 <w:rFonts w:ascii="Calibri" w:hAnsi="Calibri"/>
@@ -1781,7 +1739,6 @@
               </w:rPr>
               <w:t xml:space="preserve"> </w:t>
             </w:r>
-            <w:proofErr w:type="spellStart"/>
             <w:r>
               <w:rPr>
                 <w:rFonts w:ascii="Calibri" w:hAnsi="Calibri"/>
@@ -1791,7 +1748,6 @@
               </w:rPr>
               <w:t>установки</w:t>
             </w:r>
-            <w:proofErr w:type="spellEnd"/>
           </w:p>
         </w:tc>
         <w:tc>
@@ -1838,7 +1794,6 @@
                 <w:lang w:val="en-US"/>
               </w:rPr>
             </w:pPr>
-            <w:proofErr w:type="spellStart"/>
             <w:r>
               <w:rPr>
                 <w:rFonts w:ascii="Calibri" w:hAnsi="Calibri"/>
@@ -1847,7 +1802,6 @@
               </w:rPr>
               <w:t>Где</w:t>
             </w:r>
-            <w:proofErr w:type="spellEnd"/>
             <w:r>
               <w:rPr>
                 <w:rFonts w:ascii="Calibri" w:hAnsi="Calibri"/>
@@ -1857,7 +1811,6 @@
               </w:rPr>
               <w:t xml:space="preserve"> </w:t>
             </w:r>
-            <w:proofErr w:type="spellStart"/>
             <w:r>
               <w:rPr>
                 <w:rFonts w:ascii="Calibri" w:hAnsi="Calibri"/>
@@ -1866,7 +1819,6 @@
               </w:rPr>
               <w:t>установлено</w:t>
             </w:r>
-            <w:proofErr w:type="spellEnd"/>
           </w:p>
         </w:tc>
         <w:tc>
@@ -1913,7 +1865,6 @@
                 <w:lang w:val="en-US"/>
               </w:rPr>
             </w:pPr>
-            <w:proofErr w:type="spellStart"/>
             <w:r>
               <w:rPr>
                 <w:rFonts w:ascii="Calibri" w:hAnsi="Calibri"/>
@@ -1922,7 +1873,6 @@
               </w:rPr>
               <w:t>Дата</w:t>
             </w:r>
-            <w:proofErr w:type="spellEnd"/>
             <w:r>
               <w:rPr>
                 <w:rFonts w:ascii="Calibri" w:hAnsi="Calibri"/>
@@ -1932,7 +1882,6 @@
               </w:rPr>
               <w:t xml:space="preserve"> </w:t>
             </w:r>
-            <w:proofErr w:type="spellStart"/>
             <w:r>
               <w:rPr>
                 <w:rFonts w:ascii="Calibri" w:hAnsi="Calibri"/>
@@ -1941,7 +1890,6 @@
               </w:rPr>
               <w:t>снятия</w:t>
             </w:r>
-            <w:proofErr w:type="spellEnd"/>
           </w:p>
         </w:tc>
         <w:tc>
@@ -1968,7 +1916,6 @@
                 <w:lang w:val="en-US"/>
               </w:rPr>
             </w:pPr>
-            <w:proofErr w:type="spellStart"/>
             <w:r>
               <w:rPr>
                 <w:rFonts w:ascii="Calibri" w:hAnsi="Calibri"/>
@@ -1977,7 +1924,6 @@
               </w:rPr>
               <w:t>Наработка</w:t>
             </w:r>
-            <w:proofErr w:type="spellEnd"/>
           </w:p>
         </w:tc>
         <w:tc>
@@ -2014,7 +1960,6 @@
                 <w:lang w:val="en-US"/>
               </w:rPr>
             </w:pPr>
-            <w:proofErr w:type="spellStart"/>
             <w:r>
               <w:rPr>
                 <w:rFonts w:ascii="Calibri" w:hAnsi="Calibri"/>
@@ -2023,7 +1968,6 @@
               </w:rPr>
               <w:t>Причина</w:t>
             </w:r>
-            <w:proofErr w:type="spellEnd"/>
             <w:r>
               <w:rPr>
                 <w:rFonts w:ascii="Calibri" w:hAnsi="Calibri"/>
@@ -2033,7 +1977,6 @@
               </w:rPr>
               <w:t xml:space="preserve"> </w:t>
             </w:r>
-            <w:proofErr w:type="spellStart"/>
             <w:r>
               <w:rPr>
                 <w:rFonts w:ascii="Calibri" w:hAnsi="Calibri"/>
@@ -2042,7 +1985,6 @@
               </w:rPr>
               <w:t>снятия</w:t>
             </w:r>
-            <w:proofErr w:type="spellEnd"/>
           </w:p>
         </w:tc>
         <w:tc>
@@ -2231,18 +2173,8 @@
                 <w:sz w:val="18"/>
                 <w:lang w:val="en-US"/>
               </w:rPr>
-              <w:t xml:space="preserve">С </w:t>
+              <w:t>С начала</w:t>
             </w:r>
-            <w:proofErr w:type="spellStart"/>
-            <w:r>
-              <w:rPr>
-                <w:rFonts w:ascii="Calibri" w:hAnsi="Calibri"/>
-                <w:sz w:val="18"/>
-                <w:lang w:val="en-US"/>
-              </w:rPr>
-              <w:t>начала</w:t>
-            </w:r>
-            <w:proofErr w:type="spellEnd"/>
             <w:r>
               <w:rPr>
                 <w:rFonts w:ascii="Calibri" w:hAnsi="Calibri"/>
@@ -2252,7 +2184,6 @@
               </w:rPr>
               <w:t xml:space="preserve"> </w:t>
             </w:r>
-            <w:proofErr w:type="spellStart"/>
             <w:r>
               <w:rPr>
                 <w:rFonts w:ascii="Calibri" w:hAnsi="Calibri"/>
@@ -2261,7 +2192,6 @@
               </w:rPr>
               <w:t>эксплуатации</w:t>
             </w:r>
-            <w:proofErr w:type="spellEnd"/>
           </w:p>
         </w:tc>
         <w:tc>
@@ -2287,7 +2217,6 @@
                 <w:lang w:val="en-US"/>
               </w:rPr>
             </w:pPr>
-            <w:proofErr w:type="spellStart"/>
             <w:r>
               <w:rPr>
                 <w:rFonts w:ascii="Calibri" w:hAnsi="Calibri"/>
@@ -2296,7 +2225,6 @@
               </w:rPr>
               <w:t>После</w:t>
             </w:r>
-            <w:proofErr w:type="spellEnd"/>
             <w:r>
               <w:rPr>
                 <w:rFonts w:ascii="Calibri" w:hAnsi="Calibri"/>
@@ -2306,7 +2234,6 @@
               </w:rPr>
               <w:t xml:space="preserve"> </w:t>
             </w:r>
-            <w:proofErr w:type="spellStart"/>
             <w:r>
               <w:rPr>
                 <w:rFonts w:ascii="Calibri" w:hAnsi="Calibri"/>
@@ -2316,7 +2243,6 @@
               </w:rPr>
               <w:t>последнего</w:t>
             </w:r>
-            <w:proofErr w:type="spellEnd"/>
             <w:r>
               <w:rPr>
                 <w:rFonts w:ascii="Calibri" w:hAnsi="Calibri"/>
@@ -2326,7 +2252,6 @@
               </w:rPr>
               <w:t xml:space="preserve"> </w:t>
             </w:r>
-            <w:proofErr w:type="spellStart"/>
             <w:r>
               <w:rPr>
                 <w:rFonts w:ascii="Calibri" w:hAnsi="Calibri"/>
@@ -2335,7 +2260,6 @@
               </w:rPr>
               <w:t>ремонта</w:t>
             </w:r>
-            <w:proofErr w:type="spellEnd"/>
           </w:p>
         </w:tc>
         <w:tc>
@@ -3234,15 +3158,10 @@
         <w:rPr>
           <w:rFonts w:ascii="Calibri" w:hAnsi="Calibri"/>
         </w:rPr>
-        <w:t>Монитор</w:t>
-      </w:r>
-      <w:r>
-        <w:rPr>
-          <w:rFonts w:ascii="Calibri" w:hAnsi="Calibri"/>
-          <w:lang w:val="en-US"/>
-        </w:rPr>
-        <w:t xml:space="preserve"> </w:t>
-      </w:r>
+        <w:t xml:space="preserve">Камера </w:t>
+      </w:r>
+      <w:bookmarkStart w:id="0" w:name="_GoBack"/>
+      <w:bookmarkEnd w:id="0"/>
       <w:r>
         <w:rPr>
           <w:rFonts w:ascii="Calibri" w:hAnsi="Calibri"/>
@@ -3267,7 +3186,6 @@
         <w:ind w:left="2409"/>
         <w:rPr>
           <w:rFonts w:ascii="Calibri"/>
-          <w:lang w:val="en-US"/>
         </w:rPr>
       </w:pPr>
       <w:r>
@@ -3275,13 +3193,25 @@
           <w:rFonts w:ascii="Calibri"/>
           <w:lang w:val="en-US"/>
         </w:rPr>
-        <w:t>S/N</w:t>
+        <w:t>S</w:t>
+      </w:r>
+      <w:r>
+        <w:rPr>
+          <w:rFonts w:ascii="Calibri"/>
+        </w:rPr>
+        <w:t>/</w:t>
+      </w:r>
+      <w:r>
+        <w:rPr>
+          <w:rFonts w:ascii="Calibri"/>
+          <w:lang w:val="en-US"/>
+        </w:rPr>
+        <w:t>N</w:t>
       </w:r>
       <w:r>
         <w:rPr>
           <w:rFonts w:ascii="Calibri"/>
           <w:u w:val="single"/>
-          <w:lang w:val="en-US"/>
         </w:rPr>
         <w:t xml:space="preserve"> </w:t>
       </w:r>
@@ -3289,7 +3219,6 @@
         <w:rPr>
           <w:rFonts w:ascii="Calibri"/>
           <w:u w:val="single"/>
-          <w:lang w:val="en-US"/>
         </w:rPr>
         <w:tab/>
       </w:r>
@@ -3300,7 +3229,6 @@
         <w:rPr>
           <w:rFonts w:ascii="Calibri"/>
           <w:sz w:val="20"/>
-          <w:lang w:val="en-US"/>
         </w:rPr>
       </w:pPr>
     </w:p>
@@ -3311,7 +3239,6 @@
         <w:rPr>
           <w:rFonts w:ascii="Calibri"/>
           <w:sz w:val="29"/>
-          <w:lang w:val="en-US"/>
         </w:rPr>
       </w:pPr>
       <w:r>
@@ -5712,8 +5639,6 @@
                                 </w:rPr>
                                 <w:t xml:space="preserve"> </w:t>
                               </w:r>
-                              <w:proofErr w:type="spellStart"/>
-                              <w:proofErr w:type="gramStart"/>
                               <w:r>
                                 <w:rPr>
                                   <w:rFonts w:ascii="Calibri" w:hAnsi="Calibri"/>
@@ -5721,8 +5646,6 @@
                                 </w:rPr>
                                 <w:t>рт.ст</w:t>
                               </w:r>
-                              <w:proofErr w:type="spellEnd"/>
-                              <w:proofErr w:type="gramEnd"/>
                             </w:p>
                           </w:txbxContent>
                         </wps:txbx>
@@ -6623,7 +6546,6 @@
                 <w:lang w:val="en-US"/>
               </w:rPr>
             </w:pPr>
-            <w:proofErr w:type="spellStart"/>
             <w:r>
               <w:rPr>
                 <w:rFonts w:ascii="Calibri" w:hAnsi="Calibri"/>
@@ -6632,7 +6554,6 @@
               </w:rPr>
               <w:t>Дата</w:t>
             </w:r>
-            <w:proofErr w:type="spellEnd"/>
           </w:p>
         </w:tc>
         <w:tc>
@@ -6667,7 +6588,6 @@
                 <w:lang w:val="en-US"/>
               </w:rPr>
             </w:pPr>
-            <w:proofErr w:type="spellStart"/>
             <w:r>
               <w:rPr>
                 <w:rFonts w:ascii="Calibri" w:hAnsi="Calibri"/>
@@ -6676,7 +6596,6 @@
               </w:rPr>
               <w:t>Условия</w:t>
             </w:r>
-            <w:proofErr w:type="spellEnd"/>
             <w:r>
               <w:rPr>
                 <w:rFonts w:ascii="Calibri" w:hAnsi="Calibri"/>
@@ -6686,7 +6605,6 @@
               </w:rPr>
               <w:t xml:space="preserve"> </w:t>
             </w:r>
-            <w:proofErr w:type="spellStart"/>
             <w:r>
               <w:rPr>
                 <w:rFonts w:ascii="Calibri" w:hAnsi="Calibri"/>
@@ -6695,7 +6613,6 @@
               </w:rPr>
               <w:t>хранения</w:t>
             </w:r>
-            <w:proofErr w:type="spellEnd"/>
           </w:p>
         </w:tc>
         <w:tc>
@@ -6730,7 +6647,6 @@
                 <w:lang w:val="en-US"/>
               </w:rPr>
             </w:pPr>
-            <w:proofErr w:type="spellStart"/>
             <w:r>
               <w:rPr>
                 <w:rFonts w:ascii="Calibri" w:hAnsi="Calibri"/>
@@ -6739,7 +6655,6 @@
               </w:rPr>
               <w:t>Вид</w:t>
             </w:r>
-            <w:proofErr w:type="spellEnd"/>
             <w:r>
               <w:rPr>
                 <w:rFonts w:ascii="Calibri" w:hAnsi="Calibri"/>
@@ -6749,7 +6664,6 @@
               </w:rPr>
               <w:t xml:space="preserve"> </w:t>
             </w:r>
-            <w:proofErr w:type="spellStart"/>
             <w:r>
               <w:rPr>
                 <w:rFonts w:ascii="Calibri" w:hAnsi="Calibri"/>
@@ -6758,7 +6672,6 @@
               </w:rPr>
               <w:t>хранения</w:t>
             </w:r>
-            <w:proofErr w:type="spellEnd"/>
           </w:p>
         </w:tc>
         <w:tc>
@@ -6793,7 +6706,6 @@
                 <w:lang w:val="en-US"/>
               </w:rPr>
             </w:pPr>
-            <w:proofErr w:type="spellStart"/>
             <w:r>
               <w:rPr>
                 <w:rFonts w:ascii="Calibri" w:hAnsi="Calibri"/>
@@ -6802,7 +6714,6 @@
               </w:rPr>
               <w:t>Примечание</w:t>
             </w:r>
-            <w:proofErr w:type="spellEnd"/>
           </w:p>
         </w:tc>
       </w:tr>
@@ -6831,7 +6742,6 @@
                 <w:lang w:val="en-US"/>
               </w:rPr>
             </w:pPr>
-            <w:proofErr w:type="spellStart"/>
             <w:r>
               <w:rPr>
                 <w:rFonts w:ascii="Calibri" w:hAnsi="Calibri"/>
@@ -6839,19 +6749,8 @@
                 <w:sz w:val="20"/>
                 <w:lang w:val="en-US"/>
               </w:rPr>
-              <w:t>Приемки</w:t>
+              <w:t xml:space="preserve">Приемки </w:t>
             </w:r>
-            <w:proofErr w:type="spellEnd"/>
-            <w:r>
-              <w:rPr>
-                <w:rFonts w:ascii="Calibri" w:hAnsi="Calibri"/>
-                <w:spacing w:val="-1"/>
-                <w:sz w:val="20"/>
-                <w:lang w:val="en-US"/>
-              </w:rPr>
-              <w:t xml:space="preserve"> </w:t>
-            </w:r>
-            <w:proofErr w:type="spellStart"/>
             <w:r>
               <w:rPr>
                 <w:rFonts w:ascii="Calibri" w:hAnsi="Calibri"/>
@@ -6860,7 +6759,6 @@
               </w:rPr>
               <w:t>на</w:t>
             </w:r>
-            <w:proofErr w:type="spellEnd"/>
             <w:r>
               <w:rPr>
                 <w:rFonts w:ascii="Calibri" w:hAnsi="Calibri"/>
@@ -6870,7 +6768,6 @@
               </w:rPr>
               <w:t xml:space="preserve"> </w:t>
             </w:r>
-            <w:proofErr w:type="spellStart"/>
             <w:r>
               <w:rPr>
                 <w:rFonts w:ascii="Calibri" w:hAnsi="Calibri"/>
@@ -6879,7 +6776,6 @@
               </w:rPr>
               <w:t>хранение</w:t>
             </w:r>
-            <w:proofErr w:type="spellEnd"/>
           </w:p>
         </w:tc>
         <w:tc>
@@ -6905,7 +6801,6 @@
                 <w:lang w:val="en-US"/>
               </w:rPr>
             </w:pPr>
-            <w:proofErr w:type="spellStart"/>
             <w:r>
               <w:rPr>
                 <w:rFonts w:ascii="Calibri" w:hAnsi="Calibri"/>
@@ -6914,7 +6809,6 @@
               </w:rPr>
               <w:t>Снятия</w:t>
             </w:r>
-            <w:proofErr w:type="spellEnd"/>
           </w:p>
           <w:p>
             <w:pPr>
@@ -6944,7 +6838,6 @@
               </w:rPr>
               <w:t xml:space="preserve"> </w:t>
             </w:r>
-            <w:proofErr w:type="spellStart"/>
             <w:r>
               <w:rPr>
                 <w:rFonts w:ascii="Calibri" w:hAnsi="Calibri"/>
@@ -6953,7 +6846,6 @@
               </w:rPr>
               <w:t>хранения</w:t>
             </w:r>
-            <w:proofErr w:type="spellEnd"/>
           </w:p>
         </w:tc>
         <w:tc>
@@ -7832,8 +7724,6 @@
           <w:szCs w:val="28"/>
         </w:rPr>
       </w:pPr>
-      <w:bookmarkStart w:id="0" w:name="_GoBack"/>
-      <w:bookmarkEnd w:id="0"/>
     </w:p>
     <w:p>
       <w:pPr>
@@ -8080,20 +7970,8 @@
         <w:color w:val="F61501"/>
         <w:sz w:val="24"/>
       </w:rPr>
-      <w:t>«</w:t>
+      <w:t>«Лидинг</w:t>
     </w:r>
-    <w:proofErr w:type="spellStart"/>
-    <w:r>
-      <w:rPr>
-        <w:rFonts w:ascii="Arial MT"/>
-        <w:b/>
-        <w:bCs/>
-        <w:color w:val="F61501"/>
-        <w:sz w:val="24"/>
-      </w:rPr>
-      <w:t>Лидинг</w:t>
-    </w:r>
-    <w:proofErr w:type="spellEnd"/>
     <w:r>
       <w:rPr>
         <w:rFonts w:ascii="Arial MT"/>
@@ -8342,7 +8220,6 @@
       </w:rPr>
       <w:tab/>
     </w:r>
-    <w:proofErr w:type="spellStart"/>
     <w:r>
       <w:rPr>
         <w:rFonts w:ascii="Arial MT"/>
@@ -8351,7 +8228,6 @@
       </w:rPr>
       <w:t>www</w:t>
     </w:r>
-    <w:proofErr w:type="spellEnd"/>
     <w:r>
       <w:rPr>
         <w:rFonts w:ascii="Arial MT"/>
@@ -10415,6 +10291,7 @@
     <w:lsdException w:name="HTML Sample" w:semiHidden="1" w:unhideWhenUsed="1"/>
     <w:lsdException w:name="HTML Typewriter" w:semiHidden="1" w:unhideWhenUsed="1"/>
     <w:lsdException w:name="HTML Variable" w:semiHidden="1" w:unhideWhenUsed="1"/>
+    <w:lsdException w:name="Normal Table" w:semiHidden="1" w:unhideWhenUsed="1"/>
     <w:lsdException w:name="annotation subject" w:semiHidden="1" w:unhideWhenUsed="1"/>
     <w:lsdException w:name="No List" w:semiHidden="1" w:unhideWhenUsed="1"/>
     <w:lsdException w:name="Outline List 1" w:semiHidden="1" w:unhideWhenUsed="1"/>
@@ -10457,8 +10334,11 @@
     <w:lsdException w:name="Table Contemporary" w:semiHidden="1" w:unhideWhenUsed="1"/>
     <w:lsdException w:name="Table Elegant" w:semiHidden="1" w:unhideWhenUsed="1"/>
     <w:lsdException w:name="Table Professional" w:semiHidden="1" w:unhideWhenUsed="1"/>
+    <w:lsdException w:name="Table Subtle 1" w:semiHidden="1" w:unhideWhenUsed="1"/>
     <w:lsdException w:name="Table Subtle 2" w:semiHidden="1" w:unhideWhenUsed="1"/>
     <w:lsdException w:name="Table Web 1" w:semiHidden="1" w:unhideWhenUsed="1"/>
+    <w:lsdException w:name="Table Web 2" w:semiHidden="1" w:unhideWhenUsed="1"/>
+    <w:lsdException w:name="Table Web 3" w:semiHidden="1" w:unhideWhenUsed="1"/>
     <w:lsdException w:name="Balloon Text" w:semiHidden="1" w:unhideWhenUsed="1"/>
     <w:lsdException w:name="Table Grid" w:uiPriority="39"/>
     <w:lsdException w:name="Table Theme" w:semiHidden="1" w:unhideWhenUsed="1"/>
@@ -11261,7 +11141,7 @@
 </file>
 
 <file path=customXml/itemProps1.xml><?xml version="1.0" encoding="utf-8"?>
-<ds:datastoreItem xmlns:ds="http://schemas.openxmlformats.org/officeDocument/2006/customXml" ds:itemID="{E048534D-B082-49BB-A457-B0FDFB317D3D}">
+<ds:datastoreItem xmlns:ds="http://schemas.openxmlformats.org/officeDocument/2006/customXml" ds:itemID="{23AC2A6C-7510-46B4-BD27-8BD45DB88F15}">
   <ds:schemaRefs>
     <ds:schemaRef ds:uri="http://schemas.openxmlformats.org/officeDocument/2006/bibliography"/>
   </ds:schemaRefs>
